--- a/Laboratorio 7 - AJAX.docx
+++ b/Laboratorio 7 - AJAX.docx
@@ -78,27 +78,41 @@
           <w:lang w:val="es-MX"/>
         </w:rPr>
         <w:br/>
-        <w:t>GITHUB REPOSITORY : [  ]</w:t>
-      </w:r>
-    </w:p>
-    <w:p>
-      <w:pPr>
-        <w:rPr>
-          <w:lang w:val="es-MX"/>
-        </w:rPr>
-      </w:pPr>
-      <w:r>
-        <w:rPr>
-          <w:lang w:val="es-MX"/>
-        </w:rPr>
-        <w:t>GITHUB PAGE URL: [  ]</w:t>
+        <w:t xml:space="preserve">GITHUB </w:t>
+      </w:r>
+      <w:proofErr w:type="gramStart"/>
+      <w:r>
+        <w:rPr>
+          <w:lang w:val="es-MX"/>
+        </w:rPr>
+        <w:t>REPOSITORY :</w:t>
+      </w:r>
+      <w:proofErr w:type="gramEnd"/>
+      <w:r>
+        <w:rPr>
+          <w:lang w:val="es-MX"/>
+        </w:rPr>
+        <w:t xml:space="preserve"> </w:t>
+      </w:r>
+      <w:r>
+        <w:rPr>
+          <w:lang w:val="es-MX"/>
+        </w:rPr>
+        <w:t>https://vicentesave.github.io/Laboratorio-7/hw.html</w:t>
+      </w:r>
+    </w:p>
+    <w:p>
+      <w:r>
+        <w:t xml:space="preserve">GITHUB PAGE URL: </w:t>
+      </w:r>
+      <w:r>
+        <w:t>https://github.com/Vicentesave/Laboratorio-7.git</w:t>
       </w:r>
     </w:p>
     <w:p>
       <w:pPr>
         <w:rPr>
           <w:u w:val="single"/>
-          <w:lang w:val="es-MX"/>
         </w:rPr>
       </w:pPr>
     </w:p>
@@ -106,7 +120,6 @@
       <w:pPr>
         <w:rPr>
           <w:u w:val="single"/>
-          <w:lang w:val="es-MX"/>
         </w:rPr>
       </w:pPr>
     </w:p>
@@ -207,7 +220,7 @@
     </w:p>
     <w:p>
       <w:pPr>
-        <w:pStyle w:val="ListParagraph"/>
+        <w:pStyle w:val="Prrafodelista"/>
         <w:numPr>
           <w:ilvl w:val="0"/>
           <w:numId w:val="12"/>
@@ -238,7 +251,7 @@
         <w:proofErr w:type="spellStart"/>
         <w:r>
           <w:rPr>
-            <w:rStyle w:val="Hyperlink"/>
+            <w:rStyle w:val="Hipervnculo"/>
             <w:rFonts w:ascii="Segoe UI" w:hAnsi="Segoe UI" w:cs="Segoe UI"/>
             <w:sz w:val="21"/>
             <w:szCs w:val="21"/>
@@ -250,36 +263,14 @@
         <w:proofErr w:type="spellEnd"/>
         <w:r>
           <w:rPr>
-            <w:rStyle w:val="Hyperlink"/>
+            <w:rStyle w:val="Hipervnculo"/>
             <w:rFonts w:ascii="Segoe UI" w:hAnsi="Segoe UI" w:cs="Segoe UI"/>
             <w:sz w:val="21"/>
             <w:szCs w:val="21"/>
             <w:u w:val="none"/>
             <w:lang w:val="es-MX"/>
           </w:rPr>
-          <w:t xml:space="preserve"> </w:t>
-        </w:r>
-        <w:r>
-          <w:rPr>
-            <w:rStyle w:val="Hyperlink"/>
-            <w:rFonts w:ascii="Segoe UI" w:hAnsi="Segoe UI" w:cs="Segoe UI"/>
-            <w:sz w:val="21"/>
-            <w:szCs w:val="21"/>
-            <w:u w:val="none"/>
-            <w:lang w:val="es-MX"/>
-          </w:rPr>
-          <w:t>A</w:t>
-        </w:r>
-        <w:r>
-          <w:rPr>
-            <w:rStyle w:val="Hyperlink"/>
-            <w:rFonts w:ascii="Segoe UI" w:hAnsi="Segoe UI" w:cs="Segoe UI"/>
-            <w:sz w:val="21"/>
-            <w:szCs w:val="21"/>
-            <w:u w:val="none"/>
-            <w:lang w:val="es-MX"/>
-          </w:rPr>
-          <w:t>PI</w:t>
+          <w:t xml:space="preserve"> API</w:t>
         </w:r>
       </w:hyperlink>
       <w:r>
@@ -295,7 +286,7 @@
     </w:p>
     <w:p>
       <w:pPr>
-        <w:pStyle w:val="ListParagraph"/>
+        <w:pStyle w:val="Prrafodelista"/>
         <w:numPr>
           <w:ilvl w:val="0"/>
           <w:numId w:val="12"/>
@@ -317,7 +308,7 @@
     </w:p>
     <w:p>
       <w:pPr>
-        <w:pStyle w:val="ListParagraph"/>
+        <w:pStyle w:val="Prrafodelista"/>
         <w:numPr>
           <w:ilvl w:val="1"/>
           <w:numId w:val="12"/>
@@ -343,7 +334,7 @@
     </w:p>
     <w:p>
       <w:pPr>
-        <w:pStyle w:val="ListParagraph"/>
+        <w:pStyle w:val="Prrafodelista"/>
         <w:numPr>
           <w:ilvl w:val="1"/>
           <w:numId w:val="12"/>
@@ -381,7 +372,7 @@
     </w:p>
     <w:p>
       <w:pPr>
-        <w:pStyle w:val="ListParagraph"/>
+        <w:pStyle w:val="Prrafodelista"/>
         <w:numPr>
           <w:ilvl w:val="1"/>
           <w:numId w:val="12"/>
@@ -417,7 +408,7 @@
     </w:p>
     <w:p>
       <w:pPr>
-        <w:pStyle w:val="ListParagraph"/>
+        <w:pStyle w:val="Prrafodelista"/>
         <w:numPr>
           <w:ilvl w:val="0"/>
           <w:numId w:val="12"/>
@@ -471,7 +462,7 @@
     </w:p>
     <w:p>
       <w:pPr>
-        <w:pStyle w:val="ListParagraph"/>
+        <w:pStyle w:val="Prrafodelista"/>
         <w:numPr>
           <w:ilvl w:val="0"/>
           <w:numId w:val="12"/>
@@ -559,7 +550,7 @@
     </w:p>
     <w:p>
       <w:pPr>
-        <w:pStyle w:val="ListParagraph"/>
+        <w:pStyle w:val="Prrafodelista"/>
         <w:numPr>
           <w:ilvl w:val="0"/>
           <w:numId w:val="13"/>
@@ -631,17 +622,17 @@
     </w:p>
     <w:p>
       <w:pPr>
-        <w:pStyle w:val="ListParagraph"/>
-        <w:rPr>
-          <w:sz w:val="20"/>
-          <w:szCs w:val="20"/>
-          <w:lang w:val="es-MX"/>
-        </w:rPr>
-      </w:pPr>
-    </w:p>
-    <w:p>
-      <w:pPr>
-        <w:pStyle w:val="ListParagraph"/>
+        <w:pStyle w:val="Prrafodelista"/>
+        <w:rPr>
+          <w:sz w:val="20"/>
+          <w:szCs w:val="20"/>
+          <w:lang w:val="es-MX"/>
+        </w:rPr>
+      </w:pPr>
+    </w:p>
+    <w:p>
+      <w:pPr>
+        <w:pStyle w:val="Prrafodelista"/>
         <w:numPr>
           <w:ilvl w:val="1"/>
           <w:numId w:val="13"/>
@@ -663,17 +654,17 @@
     </w:p>
     <w:p>
       <w:pPr>
-        <w:pStyle w:val="ListParagraph"/>
-        <w:rPr>
-          <w:sz w:val="20"/>
-          <w:szCs w:val="20"/>
-          <w:lang w:val="es-MX"/>
-        </w:rPr>
-      </w:pPr>
-    </w:p>
-    <w:p>
-      <w:pPr>
-        <w:pStyle w:val="ListParagraph"/>
+        <w:pStyle w:val="Prrafodelista"/>
+        <w:rPr>
+          <w:sz w:val="20"/>
+          <w:szCs w:val="20"/>
+          <w:lang w:val="es-MX"/>
+        </w:rPr>
+      </w:pPr>
+    </w:p>
+    <w:p>
+      <w:pPr>
+        <w:pStyle w:val="Prrafodelista"/>
         <w:numPr>
           <w:ilvl w:val="0"/>
           <w:numId w:val="13"/>
@@ -795,17 +786,17 @@
     </w:p>
     <w:p>
       <w:pPr>
-        <w:pStyle w:val="ListParagraph"/>
-        <w:rPr>
-          <w:sz w:val="20"/>
-          <w:szCs w:val="20"/>
-          <w:lang w:val="es-MX"/>
-        </w:rPr>
-      </w:pPr>
-    </w:p>
-    <w:p>
-      <w:pPr>
-        <w:pStyle w:val="ListParagraph"/>
+        <w:pStyle w:val="Prrafodelista"/>
+        <w:rPr>
+          <w:sz w:val="20"/>
+          <w:szCs w:val="20"/>
+          <w:lang w:val="es-MX"/>
+        </w:rPr>
+      </w:pPr>
+    </w:p>
+    <w:p>
+      <w:pPr>
+        <w:pStyle w:val="Prrafodelista"/>
         <w:numPr>
           <w:ilvl w:val="0"/>
           <w:numId w:val="13"/>
@@ -838,7 +829,25 @@
           <w:szCs w:val="20"/>
           <w:lang w:val="es-MX"/>
         </w:rPr>
-        <w:t xml:space="preserve"> click en el botón, la página deberá realizar una consulta al API de </w:t>
+        <w:t xml:space="preserve"> </w:t>
+      </w:r>
+      <w:proofErr w:type="gramStart"/>
+      <w:r>
+        <w:rPr>
+          <w:sz w:val="20"/>
+          <w:szCs w:val="20"/>
+          <w:lang w:val="es-MX"/>
+        </w:rPr>
+        <w:t>click</w:t>
+      </w:r>
+      <w:proofErr w:type="gramEnd"/>
+      <w:r>
+        <w:rPr>
+          <w:sz w:val="20"/>
+          <w:szCs w:val="20"/>
+          <w:lang w:val="es-MX"/>
+        </w:rPr>
+        <w:t xml:space="preserve"> en el botón, la página deberá realizar una consulta al API de </w:t>
       </w:r>
       <w:r>
         <w:rPr>
@@ -862,23 +871,33 @@
           <w:szCs w:val="20"/>
           <w:lang w:val="es-MX"/>
         </w:rPr>
-        <w:t>(Deberás incluir la lógica correspondiente al “click” para cada botón. (Recuerda el tema de delegación de eventos).</w:t>
-      </w:r>
-      <w:r>
-        <w:rPr>
-          <w:sz w:val="20"/>
-          <w:szCs w:val="20"/>
-          <w:lang w:val="es-MX"/>
-        </w:rPr>
-        <w:t xml:space="preserve"> </w:t>
-      </w:r>
-      <w:r>
-        <w:rPr>
-          <w:sz w:val="20"/>
-          <w:szCs w:val="20"/>
-          <w:lang w:val="es-MX"/>
-        </w:rPr>
-        <w:t xml:space="preserve">Abajo o arriba de cada gif, despliega su rating (PG, G, </w:t>
+        <w:t>(Deberás incluir la lógica correspondiente al “</w:t>
+      </w:r>
+      <w:proofErr w:type="gramStart"/>
+      <w:r>
+        <w:rPr>
+          <w:sz w:val="20"/>
+          <w:szCs w:val="20"/>
+          <w:lang w:val="es-MX"/>
+        </w:rPr>
+        <w:t>click</w:t>
+      </w:r>
+      <w:proofErr w:type="gramEnd"/>
+      <w:r>
+        <w:rPr>
+          <w:sz w:val="20"/>
+          <w:szCs w:val="20"/>
+          <w:lang w:val="es-MX"/>
+        </w:rPr>
+        <w:t>” para cada botón. (Recuerda el tema de delegación de eventos).</w:t>
+      </w:r>
+      <w:r>
+        <w:rPr>
+          <w:sz w:val="20"/>
+          <w:szCs w:val="20"/>
+          <w:lang w:val="es-MX"/>
+        </w:rPr>
+        <w:t xml:space="preserve"> Abajo o arriba de cada gif, despliega su rating (PG, G, </w:t>
       </w:r>
       <w:r>
         <w:rPr>
@@ -899,17 +918,17 @@
     </w:p>
     <w:p>
       <w:pPr>
-        <w:pStyle w:val="ListParagraph"/>
-        <w:rPr>
-          <w:sz w:val="20"/>
-          <w:szCs w:val="20"/>
-          <w:lang w:val="es-MX"/>
-        </w:rPr>
-      </w:pPr>
-    </w:p>
-    <w:p>
-      <w:pPr>
-        <w:pStyle w:val="ListParagraph"/>
+        <w:pStyle w:val="Prrafodelista"/>
+        <w:rPr>
+          <w:sz w:val="20"/>
+          <w:szCs w:val="20"/>
+          <w:lang w:val="es-MX"/>
+        </w:rPr>
+      </w:pPr>
+    </w:p>
+    <w:p>
+      <w:pPr>
+        <w:pStyle w:val="Prrafodelista"/>
         <w:rPr>
           <w:sz w:val="20"/>
           <w:szCs w:val="20"/>
@@ -927,17 +946,17 @@
     </w:p>
     <w:p>
       <w:pPr>
-        <w:pStyle w:val="ListParagraph"/>
-        <w:rPr>
-          <w:sz w:val="20"/>
-          <w:szCs w:val="20"/>
-          <w:lang w:val="es-MX"/>
-        </w:rPr>
-      </w:pPr>
-    </w:p>
-    <w:p>
-      <w:pPr>
-        <w:pStyle w:val="ListParagraph"/>
+        <w:pStyle w:val="Prrafodelista"/>
+        <w:rPr>
+          <w:sz w:val="20"/>
+          <w:szCs w:val="20"/>
+          <w:lang w:val="es-MX"/>
+        </w:rPr>
+      </w:pPr>
+    </w:p>
+    <w:p>
+      <w:pPr>
+        <w:pStyle w:val="Prrafodelista"/>
         <w:rPr>
           <w:sz w:val="20"/>
           <w:szCs w:val="20"/>
@@ -1035,37 +1054,37 @@
     </w:p>
     <w:p>
       <w:pPr>
-        <w:pStyle w:val="ListParagraph"/>
-        <w:rPr>
-          <w:sz w:val="20"/>
-          <w:szCs w:val="20"/>
-          <w:lang w:val="es-MX"/>
-        </w:rPr>
-      </w:pPr>
-    </w:p>
-    <w:p>
-      <w:pPr>
-        <w:pStyle w:val="ListParagraph"/>
-        <w:rPr>
-          <w:sz w:val="20"/>
-          <w:szCs w:val="20"/>
-          <w:lang w:val="es-MX"/>
-        </w:rPr>
-      </w:pPr>
-    </w:p>
-    <w:p>
-      <w:pPr>
-        <w:pStyle w:val="ListParagraph"/>
-        <w:rPr>
-          <w:sz w:val="20"/>
-          <w:szCs w:val="20"/>
-          <w:lang w:val="es-MX"/>
-        </w:rPr>
-      </w:pPr>
-    </w:p>
-    <w:p>
-      <w:pPr>
-        <w:pStyle w:val="ListParagraph"/>
+        <w:pStyle w:val="Prrafodelista"/>
+        <w:rPr>
+          <w:sz w:val="20"/>
+          <w:szCs w:val="20"/>
+          <w:lang w:val="es-MX"/>
+        </w:rPr>
+      </w:pPr>
+    </w:p>
+    <w:p>
+      <w:pPr>
+        <w:pStyle w:val="Prrafodelista"/>
+        <w:rPr>
+          <w:sz w:val="20"/>
+          <w:szCs w:val="20"/>
+          <w:lang w:val="es-MX"/>
+        </w:rPr>
+      </w:pPr>
+    </w:p>
+    <w:p>
+      <w:pPr>
+        <w:pStyle w:val="Prrafodelista"/>
+        <w:rPr>
+          <w:sz w:val="20"/>
+          <w:szCs w:val="20"/>
+          <w:lang w:val="es-MX"/>
+        </w:rPr>
+      </w:pPr>
+    </w:p>
+    <w:p>
+      <w:pPr>
+        <w:pStyle w:val="Prrafodelista"/>
         <w:numPr>
           <w:ilvl w:val="0"/>
           <w:numId w:val="15"/>
@@ -1087,7 +1106,7 @@
     </w:p>
     <w:p>
       <w:pPr>
-        <w:pStyle w:val="ListParagraph"/>
+        <w:pStyle w:val="Prrafodelista"/>
         <w:numPr>
           <w:ilvl w:val="0"/>
           <w:numId w:val="15"/>
@@ -1109,7 +1128,7 @@
     </w:p>
     <w:p>
       <w:pPr>
-        <w:pStyle w:val="ListParagraph"/>
+        <w:pStyle w:val="Prrafodelista"/>
         <w:numPr>
           <w:ilvl w:val="0"/>
           <w:numId w:val="15"/>
@@ -1166,7 +1185,7 @@
     </w:p>
     <w:p>
       <w:pPr>
-        <w:pStyle w:val="ListParagraph"/>
+        <w:pStyle w:val="Prrafodelista"/>
         <w:numPr>
           <w:ilvl w:val="0"/>
           <w:numId w:val="16"/>
@@ -1188,7 +1207,7 @@
     </w:p>
     <w:p>
       <w:pPr>
-        <w:pStyle w:val="ListParagraph"/>
+        <w:pStyle w:val="Prrafodelista"/>
         <w:numPr>
           <w:ilvl w:val="0"/>
           <w:numId w:val="16"/>
@@ -1210,7 +1229,7 @@
     </w:p>
     <w:p>
       <w:pPr>
-        <w:pStyle w:val="ListParagraph"/>
+        <w:pStyle w:val="Prrafodelista"/>
         <w:numPr>
           <w:ilvl w:val="0"/>
           <w:numId w:val="16"/>
@@ -1245,16 +1264,16 @@
     </w:p>
     <w:p>
       <w:pPr>
-        <w:pStyle w:val="ListParagraph"/>
-        <w:rPr>
-          <w:sz w:val="20"/>
-          <w:szCs w:val="20"/>
-        </w:rPr>
-      </w:pPr>
-    </w:p>
-    <w:p>
-      <w:pPr>
-        <w:pStyle w:val="ListParagraph"/>
+        <w:pStyle w:val="Prrafodelista"/>
+        <w:rPr>
+          <w:sz w:val="20"/>
+          <w:szCs w:val="20"/>
+        </w:rPr>
+      </w:pPr>
+    </w:p>
+    <w:p>
+      <w:pPr>
+        <w:pStyle w:val="Prrafodelista"/>
         <w:numPr>
           <w:ilvl w:val="0"/>
           <w:numId w:val="13"/>
@@ -1271,7 +1290,25 @@
           <w:szCs w:val="20"/>
           <w:lang w:val="es-MX"/>
         </w:rPr>
-        <w:t xml:space="preserve">Cuando el usuario haga click en alguna de las </w:t>
+        <w:t xml:space="preserve">Cuando el usuario haga </w:t>
+      </w:r>
+      <w:proofErr w:type="gramStart"/>
+      <w:r>
+        <w:rPr>
+          <w:sz w:val="20"/>
+          <w:szCs w:val="20"/>
+          <w:lang w:val="es-MX"/>
+        </w:rPr>
+        <w:t>click</w:t>
+      </w:r>
+      <w:proofErr w:type="gramEnd"/>
+      <w:r>
+        <w:rPr>
+          <w:sz w:val="20"/>
+          <w:szCs w:val="20"/>
+          <w:lang w:val="es-MX"/>
+        </w:rPr>
+        <w:t xml:space="preserve"> en alguna de las </w:t>
       </w:r>
       <w:r>
         <w:rPr>
@@ -1287,7 +1324,25 @@
           <w:szCs w:val="20"/>
           <w:lang w:val="es-MX"/>
         </w:rPr>
-        <w:t xml:space="preserve">, el gif debería de reproducir la animación correspondiente. Si el usuario vuelve a hacer click, la animación deberá detenerse. </w:t>
+        <w:t xml:space="preserve">, el gif debería de reproducir la animación correspondiente. Si el usuario vuelve a hacer </w:t>
+      </w:r>
+      <w:proofErr w:type="gramStart"/>
+      <w:r>
+        <w:rPr>
+          <w:sz w:val="20"/>
+          <w:szCs w:val="20"/>
+          <w:lang w:val="es-MX"/>
+        </w:rPr>
+        <w:t>click</w:t>
+      </w:r>
+      <w:proofErr w:type="gramEnd"/>
+      <w:r>
+        <w:rPr>
+          <w:sz w:val="20"/>
+          <w:szCs w:val="20"/>
+          <w:lang w:val="es-MX"/>
+        </w:rPr>
+        <w:t xml:space="preserve">, la animación deberá detenerse. </w:t>
       </w:r>
     </w:p>
     <w:p>
@@ -1360,7 +1415,16 @@
           <w:szCs w:val="20"/>
           <w:lang w:val="es-MX"/>
         </w:rPr>
-        <w:t xml:space="preserve"> no) así como el método </w:t>
+        <w:t xml:space="preserve"> no) así como el </w:t>
+      </w:r>
+      <w:proofErr w:type="gramStart"/>
+      <w:r>
+        <w:rPr>
+          <w:sz w:val="20"/>
+          <w:szCs w:val="20"/>
+          <w:lang w:val="es-MX"/>
+        </w:rPr>
+        <w:t xml:space="preserve">método </w:t>
       </w:r>
       <w:r>
         <w:rPr>
@@ -1384,6 +1448,7 @@
         <w:t>attr</w:t>
       </w:r>
       <w:proofErr w:type="spellEnd"/>
+      <w:proofErr w:type="gramEnd"/>
       <w:r>
         <w:rPr>
           <w:sz w:val="20"/>
@@ -1413,7 +1478,7 @@
     </w:p>
     <w:p>
       <w:pPr>
-        <w:pStyle w:val="ListParagraph"/>
+        <w:pStyle w:val="Prrafodelista"/>
         <w:numPr>
           <w:ilvl w:val="0"/>
           <w:numId w:val="13"/>
@@ -1496,7 +1561,7 @@
     </w:p>
     <w:p>
       <w:pPr>
-        <w:pStyle w:val="ListParagraph"/>
+        <w:pStyle w:val="Prrafodelista"/>
         <w:rPr>
           <w:sz w:val="20"/>
           <w:szCs w:val="20"/>
@@ -1512,6 +1577,7 @@
         <w:t>Recuerda agregar un “</w:t>
       </w:r>
       <w:proofErr w:type="spellStart"/>
+      <w:proofErr w:type="gramStart"/>
       <w:r>
         <w:rPr>
           <w:sz w:val="20"/>
@@ -1527,7 +1593,16 @@
           <w:szCs w:val="20"/>
           <w:lang w:val="es-MX"/>
         </w:rPr>
-        <w:t>()” para evitar que la página se cargue nuevamente al dar click en el botón “</w:t>
+        <w:t>(</w:t>
+      </w:r>
+      <w:proofErr w:type="gramEnd"/>
+      <w:r>
+        <w:rPr>
+          <w:sz w:val="20"/>
+          <w:szCs w:val="20"/>
+          <w:lang w:val="es-MX"/>
+        </w:rPr>
+        <w:t>)” para evitar que la página se cargue nuevamente al dar click en el botón “</w:t>
       </w:r>
       <w:proofErr w:type="spellStart"/>
       <w:r>
@@ -1625,6 +1700,7 @@
         <w:rPr>
           <w:b/>
           <w:bCs/>
+          <w:noProof/>
           <w:sz w:val="20"/>
           <w:szCs w:val="20"/>
           <w:lang w:val="es-MX"/>
@@ -1711,6 +1787,7 @@
         <w:rPr>
           <w:b/>
           <w:bCs/>
+          <w:noProof/>
           <w:sz w:val="20"/>
           <w:szCs w:val="20"/>
           <w:lang w:val="es-MX"/>
@@ -1842,7 +1919,7 @@
     </w:p>
     <w:p>
       <w:pPr>
-        <w:pStyle w:val="ListParagraph"/>
+        <w:pStyle w:val="Prrafodelista"/>
         <w:numPr>
           <w:ilvl w:val="0"/>
           <w:numId w:val="14"/>
@@ -1869,7 +1946,7 @@
       <w:hyperlink r:id="rId9" w:history="1">
         <w:r>
           <w:rPr>
-            <w:rStyle w:val="Hyperlink"/>
+            <w:rStyle w:val="Hipervnculo"/>
             <w:rFonts w:ascii="Calibri-Bold" w:hAnsi="Calibri-Bold" w:cs="Calibri-Bold"/>
             <w:b/>
             <w:bCs/>
@@ -1999,7 +2076,27 @@
           <w:bCs/>
           <w:lang w:val="es-MX"/>
         </w:rPr>
-        <w:t xml:space="preserve">en un Github </w:t>
+        <w:t xml:space="preserve">en un </w:t>
+      </w:r>
+      <w:proofErr w:type="spellStart"/>
+      <w:r>
+        <w:rPr>
+          <w:rFonts w:ascii="Calibri-Bold" w:hAnsi="Calibri-Bold" w:cs="Calibri-Bold"/>
+          <w:b/>
+          <w:bCs/>
+          <w:lang w:val="es-MX"/>
+        </w:rPr>
+        <w:t>Github</w:t>
+      </w:r>
+      <w:proofErr w:type="spellEnd"/>
+      <w:r>
+        <w:rPr>
+          <w:rFonts w:ascii="Calibri-Bold" w:hAnsi="Calibri-Bold" w:cs="Calibri-Bold"/>
+          <w:b/>
+          <w:bCs/>
+          <w:lang w:val="es-MX"/>
+        </w:rPr>
+        <w:t xml:space="preserve"> </w:t>
       </w:r>
       <w:proofErr w:type="spellStart"/>
       <w:r>
@@ -4306,10 +4403,10 @@
       <w:szCs w:val="24"/>
     </w:rPr>
   </w:style>
-  <w:style w:type="paragraph" w:styleId="Heading3">
+  <w:style w:type="paragraph" w:styleId="Ttulo3">
     <w:name w:val="heading 3"/>
     <w:basedOn w:val="Normal"/>
-    <w:link w:val="Heading3Char"/>
+    <w:link w:val="Ttulo3Car"/>
     <w:uiPriority w:val="9"/>
     <w:qFormat/>
     <w:rsid w:val="00297ED4"/>
@@ -4325,13 +4422,13 @@
       <w:szCs w:val="27"/>
     </w:rPr>
   </w:style>
-  <w:style w:type="character" w:default="1" w:styleId="DefaultParagraphFont">
+  <w:style w:type="character" w:default="1" w:styleId="Fuentedeprrafopredeter">
     <w:name w:val="Default Paragraph Font"/>
     <w:uiPriority w:val="1"/>
     <w:semiHidden/>
     <w:unhideWhenUsed/>
   </w:style>
-  <w:style w:type="table" w:default="1" w:styleId="TableNormal">
+  <w:style w:type="table" w:default="1" w:styleId="Tablanormal">
     <w:name w:val="Normal Table"/>
     <w:uiPriority w:val="99"/>
     <w:semiHidden/>
@@ -4346,13 +4443,13 @@
       </w:tblCellMar>
     </w:tblPr>
   </w:style>
-  <w:style w:type="numbering" w:default="1" w:styleId="NoList">
+  <w:style w:type="numbering" w:default="1" w:styleId="Sinlista">
     <w:name w:val="No List"/>
     <w:uiPriority w:val="99"/>
     <w:semiHidden/>
     <w:unhideWhenUsed/>
   </w:style>
-  <w:style w:type="paragraph" w:styleId="ListParagraph">
+  <w:style w:type="paragraph" w:styleId="Prrafodelista">
     <w:name w:val="List Paragraph"/>
     <w:basedOn w:val="Normal"/>
     <w:uiPriority w:val="34"/>
@@ -4363,9 +4460,9 @@
       <w:contextualSpacing/>
     </w:pPr>
   </w:style>
-  <w:style w:type="character" w:styleId="Hyperlink">
+  <w:style w:type="character" w:styleId="Hipervnculo">
     <w:name w:val="Hyperlink"/>
-    <w:basedOn w:val="DefaultParagraphFont"/>
+    <w:basedOn w:val="Fuentedeprrafopredeter"/>
     <w:uiPriority w:val="99"/>
     <w:unhideWhenUsed/>
     <w:rsid w:val="005A1DF5"/>
@@ -4374,9 +4471,9 @@
       <w:u w:val="single"/>
     </w:rPr>
   </w:style>
-  <w:style w:type="character" w:styleId="UnresolvedMention">
+  <w:style w:type="character" w:styleId="Mencinsinresolver">
     <w:name w:val="Unresolved Mention"/>
-    <w:basedOn w:val="DefaultParagraphFont"/>
+    <w:basedOn w:val="Fuentedeprrafopredeter"/>
     <w:uiPriority w:val="99"/>
     <w:semiHidden/>
     <w:unhideWhenUsed/>
@@ -4386,10 +4483,10 @@
       <w:shd w:val="clear" w:color="auto" w:fill="E1DFDD"/>
     </w:rPr>
   </w:style>
-  <w:style w:type="character" w:customStyle="1" w:styleId="Heading3Char">
-    <w:name w:val="Heading 3 Char"/>
-    <w:basedOn w:val="DefaultParagraphFont"/>
-    <w:link w:val="Heading3"/>
+  <w:style w:type="character" w:customStyle="1" w:styleId="Ttulo3Car">
+    <w:name w:val="Título 3 Car"/>
+    <w:basedOn w:val="Fuentedeprrafopredeter"/>
+    <w:link w:val="Ttulo3"/>
     <w:uiPriority w:val="9"/>
     <w:rsid w:val="00297ED4"/>
     <w:rPr>
@@ -4400,9 +4497,9 @@
       <w:szCs w:val="27"/>
     </w:rPr>
   </w:style>
-  <w:style w:type="character" w:styleId="FollowedHyperlink">
+  <w:style w:type="character" w:styleId="Hipervnculovisitado">
     <w:name w:val="FollowedHyperlink"/>
-    <w:basedOn w:val="DefaultParagraphFont"/>
+    <w:basedOn w:val="Fuentedeprrafopredeter"/>
     <w:uiPriority w:val="99"/>
     <w:semiHidden/>
     <w:unhideWhenUsed/>
